--- a/pmre/uebung/aufgabe anforderungsmodelle/CRUD_matrix.docx
+++ b/pmre/uebung/aufgabe anforderungsmodelle/CRUD_matrix.docx
@@ -10,8 +10,8 @@
         <w:tblLook w:val="04A0" w:firstRow="1" w:lastRow="0" w:firstColumn="1" w:lastColumn="0" w:noHBand="0" w:noVBand="1"/>
       </w:tblPr>
       <w:tblGrid>
-        <w:gridCol w:w="2085"/>
-        <w:gridCol w:w="2085"/>
+        <w:gridCol w:w="2122"/>
+        <w:gridCol w:w="2048"/>
         <w:gridCol w:w="2085"/>
         <w:gridCol w:w="2085"/>
         <w:gridCol w:w="2085"/>
@@ -21,7 +21,7 @@
       <w:tr>
         <w:tc>
           <w:tcPr>
-            <w:tcW w:w="2085" w:type="dxa"/>
+            <w:tcW w:w="2122" w:type="dxa"/>
           </w:tcPr>
           <w:p>
             <w:pPr>
@@ -47,7 +47,7 @@
         </w:tc>
         <w:tc>
           <w:tcPr>
-            <w:tcW w:w="2085" w:type="dxa"/>
+            <w:tcW w:w="2048" w:type="dxa"/>
           </w:tcPr>
           <w:p>
             <w:pPr>
@@ -157,7 +157,7 @@
       <w:tr>
         <w:tc>
           <w:tcPr>
-            <w:tcW w:w="2085" w:type="dxa"/>
+            <w:tcW w:w="2122" w:type="dxa"/>
           </w:tcPr>
           <w:p>
             <w:pPr>
@@ -175,7 +175,7 @@
         </w:tc>
         <w:tc>
           <w:tcPr>
-            <w:tcW w:w="2085" w:type="dxa"/>
+            <w:tcW w:w="2048" w:type="dxa"/>
           </w:tcPr>
           <w:p>
             <w:pPr>
@@ -285,7 +285,7 @@
       <w:tr>
         <w:tc>
           <w:tcPr>
-            <w:tcW w:w="2085" w:type="dxa"/>
+            <w:tcW w:w="2122" w:type="dxa"/>
           </w:tcPr>
           <w:p>
             <w:pPr>
@@ -303,7 +303,7 @@
         </w:tc>
         <w:tc>
           <w:tcPr>
-            <w:tcW w:w="2085" w:type="dxa"/>
+            <w:tcW w:w="2048" w:type="dxa"/>
           </w:tcPr>
           <w:p>
             <w:pPr>
@@ -413,7 +413,7 @@
       <w:tr>
         <w:tc>
           <w:tcPr>
-            <w:tcW w:w="2085" w:type="dxa"/>
+            <w:tcW w:w="2122" w:type="dxa"/>
           </w:tcPr>
           <w:p>
             <w:pPr>
@@ -431,7 +431,7 @@
         </w:tc>
         <w:tc>
           <w:tcPr>
-            <w:tcW w:w="2085" w:type="dxa"/>
+            <w:tcW w:w="2048" w:type="dxa"/>
           </w:tcPr>
           <w:p>
             <w:pPr>
@@ -529,7 +529,7 @@
       <w:tr>
         <w:tc>
           <w:tcPr>
-            <w:tcW w:w="2085" w:type="dxa"/>
+            <w:tcW w:w="2122" w:type="dxa"/>
           </w:tcPr>
           <w:p>
             <w:pPr>
@@ -555,7 +555,7 @@
         </w:tc>
         <w:tc>
           <w:tcPr>
-            <w:tcW w:w="2085" w:type="dxa"/>
+            <w:tcW w:w="2048" w:type="dxa"/>
           </w:tcPr>
           <w:p>
             <w:pPr>
@@ -653,7 +653,7 @@
       <w:tr>
         <w:tc>
           <w:tcPr>
-            <w:tcW w:w="2085" w:type="dxa"/>
+            <w:tcW w:w="2122" w:type="dxa"/>
           </w:tcPr>
           <w:p>
             <w:pPr>
@@ -679,7 +679,7 @@
         </w:tc>
         <w:tc>
           <w:tcPr>
-            <w:tcW w:w="2085" w:type="dxa"/>
+            <w:tcW w:w="2048" w:type="dxa"/>
           </w:tcPr>
           <w:p>
             <w:pPr>
@@ -777,7 +777,7 @@
       <w:tr>
         <w:tc>
           <w:tcPr>
-            <w:tcW w:w="2085" w:type="dxa"/>
+            <w:tcW w:w="2122" w:type="dxa"/>
           </w:tcPr>
           <w:p>
             <w:pPr>
@@ -795,7 +795,7 @@
         </w:tc>
         <w:tc>
           <w:tcPr>
-            <w:tcW w:w="2085" w:type="dxa"/>
+            <w:tcW w:w="2048" w:type="dxa"/>
           </w:tcPr>
           <w:p>
             <w:pPr>
@@ -887,7 +887,7 @@
       <w:tr>
         <w:tc>
           <w:tcPr>
-            <w:tcW w:w="2085" w:type="dxa"/>
+            <w:tcW w:w="2122" w:type="dxa"/>
           </w:tcPr>
           <w:p>
             <w:pPr>
@@ -911,7 +911,7 @@
         </w:tc>
         <w:tc>
           <w:tcPr>
-            <w:tcW w:w="2085" w:type="dxa"/>
+            <w:tcW w:w="2048" w:type="dxa"/>
           </w:tcPr>
           <w:p>
             <w:pPr>
@@ -1009,7 +1009,7 @@
       <w:tr>
         <w:tc>
           <w:tcPr>
-            <w:tcW w:w="2085" w:type="dxa"/>
+            <w:tcW w:w="2122" w:type="dxa"/>
           </w:tcPr>
           <w:p>
             <w:pPr>
@@ -1027,7 +1027,7 @@
         </w:tc>
         <w:tc>
           <w:tcPr>
-            <w:tcW w:w="2085" w:type="dxa"/>
+            <w:tcW w:w="2048" w:type="dxa"/>
           </w:tcPr>
           <w:p>
             <w:pPr>
@@ -1137,7 +1137,7 @@
       <w:tr>
         <w:tc>
           <w:tcPr>
-            <w:tcW w:w="2085" w:type="dxa"/>
+            <w:tcW w:w="2122" w:type="dxa"/>
           </w:tcPr>
           <w:p>
             <w:pPr>
@@ -1155,7 +1155,7 @@
         </w:tc>
         <w:tc>
           <w:tcPr>
-            <w:tcW w:w="2085" w:type="dxa"/>
+            <w:tcW w:w="2048" w:type="dxa"/>
           </w:tcPr>
           <w:p>
             <w:pPr>
@@ -1265,20 +1265,148 @@
       <w:tr>
         <w:tc>
           <w:tcPr>
-            <w:tcW w:w="2085" w:type="dxa"/>
-          </w:tcPr>
-          <w:p>
-            <w:pPr>
-              <w:rPr>
-                <w:sz w:val="22"/>
-              </w:rPr>
-            </w:pPr>
-            <w:r>
-              <w:rPr>
-                <w:sz w:val="22"/>
-              </w:rPr>
-              <w:t>Aktenplan verwalten</w:t>
-            </w:r>
+            <w:tcW w:w="2122" w:type="dxa"/>
+          </w:tcPr>
+          <w:p>
+            <w:pPr>
+              <w:rPr>
+                <w:sz w:val="22"/>
+              </w:rPr>
+            </w:pPr>
+            <w:r>
+              <w:rPr>
+                <w:sz w:val="22"/>
+              </w:rPr>
+              <w:t>Dokumente für Volltextsuche indexieren</w:t>
+            </w:r>
+          </w:p>
+        </w:tc>
+        <w:tc>
+          <w:tcPr>
+            <w:tcW w:w="2048" w:type="dxa"/>
+          </w:tcPr>
+          <w:p>
+            <w:pPr>
+              <w:rPr>
+                <w:sz w:val="22"/>
+              </w:rPr>
+            </w:pPr>
+          </w:p>
+        </w:tc>
+        <w:tc>
+          <w:tcPr>
+            <w:tcW w:w="2085" w:type="dxa"/>
+          </w:tcPr>
+          <w:p>
+            <w:pPr>
+              <w:rPr>
+                <w:sz w:val="22"/>
+              </w:rPr>
+            </w:pPr>
+          </w:p>
+        </w:tc>
+        <w:tc>
+          <w:tcPr>
+            <w:tcW w:w="2085" w:type="dxa"/>
+          </w:tcPr>
+          <w:p>
+            <w:pPr>
+              <w:rPr>
+                <w:sz w:val="22"/>
+              </w:rPr>
+            </w:pPr>
+            <w:r>
+              <w:rPr>
+                <w:sz w:val="22"/>
+              </w:rPr>
+              <w:t>R</w:t>
+            </w:r>
+          </w:p>
+        </w:tc>
+        <w:tc>
+          <w:tcPr>
+            <w:tcW w:w="2085" w:type="dxa"/>
+          </w:tcPr>
+          <w:p>
+            <w:pPr>
+              <w:rPr>
+                <w:sz w:val="22"/>
+              </w:rPr>
+            </w:pPr>
+            <w:r>
+              <w:rPr>
+                <w:sz w:val="22"/>
+              </w:rPr>
+              <w:t>R</w:t>
+            </w:r>
+          </w:p>
+        </w:tc>
+        <w:tc>
+          <w:tcPr>
+            <w:tcW w:w="2085" w:type="dxa"/>
+          </w:tcPr>
+          <w:p>
+            <w:pPr>
+              <w:rPr>
+                <w:sz w:val="22"/>
+              </w:rPr>
+            </w:pPr>
+            <w:r>
+              <w:rPr>
+                <w:sz w:val="22"/>
+              </w:rPr>
+              <w:t>R</w:t>
+            </w:r>
+          </w:p>
+        </w:tc>
+        <w:tc>
+          <w:tcPr>
+            <w:tcW w:w="2086" w:type="dxa"/>
+          </w:tcPr>
+          <w:p>
+            <w:pPr>
+              <w:rPr>
+                <w:sz w:val="22"/>
+              </w:rPr>
+            </w:pPr>
+            <w:r>
+              <w:rPr>
+                <w:sz w:val="22"/>
+              </w:rPr>
+              <w:t>CRUD</w:t>
+            </w:r>
+          </w:p>
+        </w:tc>
+      </w:tr>
+      <w:tr>
+        <w:tc>
+          <w:tcPr>
+            <w:tcW w:w="2122" w:type="dxa"/>
+          </w:tcPr>
+          <w:p>
+            <w:pPr>
+              <w:rPr>
+                <w:sz w:val="22"/>
+              </w:rPr>
+            </w:pPr>
+            <w:r>
+              <w:rPr>
+                <w:sz w:val="22"/>
+              </w:rPr>
+              <w:t>Dokumente versionieren</w:t>
+            </w:r>
+          </w:p>
+        </w:tc>
+        <w:tc>
+          <w:tcPr>
+            <w:tcW w:w="2048" w:type="dxa"/>
+          </w:tcPr>
+          <w:p>
+            <w:pPr>
+              <w:rPr>
+                <w:sz w:val="22"/>
+              </w:rPr>
+            </w:pPr>
           </w:p>
         </w:tc>
         <w:tc>
@@ -1333,18 +1461,6 @@
         </w:tc>
         <w:tc>
           <w:tcPr>
-            <w:tcW w:w="2085" w:type="dxa"/>
-          </w:tcPr>
-          <w:p>
-            <w:pPr>
-              <w:rPr>
-                <w:sz w:val="22"/>
-              </w:rPr>
-            </w:pPr>
-          </w:p>
-        </w:tc>
-        <w:tc>
-          <w:tcPr>
             <w:tcW w:w="2086" w:type="dxa"/>
           </w:tcPr>
           <w:p>
@@ -1359,25 +1475,25 @@
       <w:tr>
         <w:tc>
           <w:tcPr>
-            <w:tcW w:w="2085" w:type="dxa"/>
-          </w:tcPr>
-          <w:p>
-            <w:pPr>
-              <w:rPr>
-                <w:sz w:val="22"/>
-              </w:rPr>
-            </w:pPr>
-            <w:r>
-              <w:rPr>
-                <w:sz w:val="22"/>
-              </w:rPr>
-              <w:t>Dokumente für Volltextsuche indexieren</w:t>
-            </w:r>
-          </w:p>
-        </w:tc>
-        <w:tc>
-          <w:tcPr>
-            <w:tcW w:w="2085" w:type="dxa"/>
+            <w:tcW w:w="2122" w:type="dxa"/>
+          </w:tcPr>
+          <w:p>
+            <w:pPr>
+              <w:rPr>
+                <w:sz w:val="22"/>
+              </w:rPr>
+            </w:pPr>
+            <w:r>
+              <w:rPr>
+                <w:sz w:val="22"/>
+              </w:rPr>
+              <w:t>Dokumente gemäss gesetzlichen Richtlinien archivieren</w:t>
+            </w:r>
+          </w:p>
+        </w:tc>
+        <w:tc>
+          <w:tcPr>
+            <w:tcW w:w="2048" w:type="dxa"/>
           </w:tcPr>
           <w:p>
             <w:pPr>
@@ -1451,199 +1567,7 @@
       <w:tr>
         <w:tc>
           <w:tcPr>
-            <w:tcW w:w="2085" w:type="dxa"/>
-          </w:tcPr>
-          <w:p>
-            <w:pPr>
-              <w:rPr>
-                <w:sz w:val="22"/>
-              </w:rPr>
-            </w:pPr>
-            <w:r>
-              <w:rPr>
-                <w:sz w:val="22"/>
-              </w:rPr>
-              <w:t xml:space="preserve">Dokumente </w:t>
-            </w:r>
-            <w:proofErr w:type="spellStart"/>
-            <w:r>
-              <w:rPr>
-                <w:sz w:val="22"/>
-              </w:rPr>
-              <w:t>versionieren</w:t>
-            </w:r>
-            <w:proofErr w:type="spellEnd"/>
-          </w:p>
-        </w:tc>
-        <w:tc>
-          <w:tcPr>
-            <w:tcW w:w="2085" w:type="dxa"/>
-          </w:tcPr>
-          <w:p>
-            <w:pPr>
-              <w:rPr>
-                <w:sz w:val="22"/>
-              </w:rPr>
-            </w:pPr>
-          </w:p>
-        </w:tc>
-        <w:tc>
-          <w:tcPr>
-            <w:tcW w:w="2085" w:type="dxa"/>
-          </w:tcPr>
-          <w:p>
-            <w:pPr>
-              <w:rPr>
-                <w:sz w:val="22"/>
-              </w:rPr>
-            </w:pPr>
-          </w:p>
-        </w:tc>
-        <w:tc>
-          <w:tcPr>
-            <w:tcW w:w="2085" w:type="dxa"/>
-          </w:tcPr>
-          <w:p>
-            <w:pPr>
-              <w:rPr>
-                <w:sz w:val="22"/>
-              </w:rPr>
-            </w:pPr>
-          </w:p>
-        </w:tc>
-        <w:tc>
-          <w:tcPr>
-            <w:tcW w:w="2085" w:type="dxa"/>
-          </w:tcPr>
-          <w:p>
-            <w:pPr>
-              <w:rPr>
-                <w:sz w:val="22"/>
-              </w:rPr>
-            </w:pPr>
-          </w:p>
-        </w:tc>
-        <w:tc>
-          <w:tcPr>
-            <w:tcW w:w="2085" w:type="dxa"/>
-          </w:tcPr>
-          <w:p>
-            <w:pPr>
-              <w:rPr>
-                <w:sz w:val="22"/>
-              </w:rPr>
-            </w:pPr>
-          </w:p>
-        </w:tc>
-        <w:tc>
-          <w:tcPr>
-            <w:tcW w:w="2086" w:type="dxa"/>
-          </w:tcPr>
-          <w:p>
-            <w:pPr>
-              <w:rPr>
-                <w:sz w:val="22"/>
-              </w:rPr>
-            </w:pPr>
-          </w:p>
-        </w:tc>
-      </w:tr>
-      <w:tr>
-        <w:tc>
-          <w:tcPr>
-            <w:tcW w:w="2085" w:type="dxa"/>
-          </w:tcPr>
-          <w:p>
-            <w:pPr>
-              <w:rPr>
-                <w:sz w:val="22"/>
-              </w:rPr>
-            </w:pPr>
-            <w:r>
-              <w:rPr>
-                <w:sz w:val="22"/>
-              </w:rPr>
-              <w:t>Dokumente gemäss gesetzlichen Richtlinien archivieren</w:t>
-            </w:r>
-          </w:p>
-        </w:tc>
-        <w:tc>
-          <w:tcPr>
-            <w:tcW w:w="2085" w:type="dxa"/>
-          </w:tcPr>
-          <w:p>
-            <w:pPr>
-              <w:rPr>
-                <w:sz w:val="22"/>
-              </w:rPr>
-            </w:pPr>
-          </w:p>
-        </w:tc>
-        <w:tc>
-          <w:tcPr>
-            <w:tcW w:w="2085" w:type="dxa"/>
-          </w:tcPr>
-          <w:p>
-            <w:pPr>
-              <w:rPr>
-                <w:sz w:val="22"/>
-              </w:rPr>
-            </w:pPr>
-          </w:p>
-        </w:tc>
-        <w:tc>
-          <w:tcPr>
-            <w:tcW w:w="2085" w:type="dxa"/>
-          </w:tcPr>
-          <w:p>
-            <w:pPr>
-              <w:rPr>
-                <w:sz w:val="22"/>
-              </w:rPr>
-            </w:pPr>
-          </w:p>
-        </w:tc>
-        <w:tc>
-          <w:tcPr>
-            <w:tcW w:w="2085" w:type="dxa"/>
-          </w:tcPr>
-          <w:p>
-            <w:pPr>
-              <w:rPr>
-                <w:sz w:val="22"/>
-              </w:rPr>
-            </w:pPr>
-          </w:p>
-        </w:tc>
-        <w:tc>
-          <w:tcPr>
-            <w:tcW w:w="2085" w:type="dxa"/>
-          </w:tcPr>
-          <w:p>
-            <w:pPr>
-              <w:rPr>
-                <w:sz w:val="22"/>
-              </w:rPr>
-            </w:pPr>
-          </w:p>
-        </w:tc>
-        <w:tc>
-          <w:tcPr>
-            <w:tcW w:w="2086" w:type="dxa"/>
-          </w:tcPr>
-          <w:p>
-            <w:pPr>
-              <w:rPr>
-                <w:sz w:val="22"/>
-              </w:rPr>
-            </w:pPr>
-          </w:p>
-        </w:tc>
-      </w:tr>
-      <w:tr>
-        <w:tc>
-          <w:tcPr>
-            <w:tcW w:w="2085" w:type="dxa"/>
+            <w:tcW w:w="2122" w:type="dxa"/>
           </w:tcPr>
           <w:p>
             <w:pPr>
@@ -1661,7 +1585,7 @@
         </w:tc>
         <w:tc>
           <w:tcPr>
-            <w:tcW w:w="2085" w:type="dxa"/>
+            <w:tcW w:w="2048" w:type="dxa"/>
           </w:tcPr>
           <w:p>
             <w:pPr>

--- a/pmre/uebung/aufgabe anforderungsmodelle/CRUD_matrix.docx
+++ b/pmre/uebung/aufgabe anforderungsmodelle/CRUD_matrix.docx
@@ -29,14 +29,14 @@
                 <w:sz w:val="22"/>
               </w:rPr>
             </w:pPr>
-            <w:proofErr w:type="spellStart"/>
             <w:r>
               <w:rPr>
                 <w:sz w:val="22"/>
               </w:rPr>
               <w:t>UseCase</w:t>
             </w:r>
-            <w:proofErr w:type="spellEnd"/>
+            <w:bookmarkStart w:id="0" w:name="_GoBack"/>
+            <w:bookmarkEnd w:id="0"/>
             <w:r>
               <w:rPr>
                 <w:sz w:val="22"/>
@@ -537,19 +537,11 @@
                 <w:sz w:val="22"/>
               </w:rPr>
             </w:pPr>
-            <w:proofErr w:type="spellStart"/>
-            <w:r>
-              <w:rPr>
-                <w:sz w:val="22"/>
-              </w:rPr>
-              <w:t>MetaDaten</w:t>
-            </w:r>
-            <w:proofErr w:type="spellEnd"/>
-            <w:r>
-              <w:rPr>
-                <w:sz w:val="22"/>
-              </w:rPr>
-              <w:t xml:space="preserve"> erfassen</w:t>
+            <w:r>
+              <w:rPr>
+                <w:sz w:val="22"/>
+              </w:rPr>
+              <w:t>MetaDaten erfassen</w:t>
             </w:r>
           </w:p>
         </w:tc>
@@ -661,19 +653,11 @@
                 <w:sz w:val="22"/>
               </w:rPr>
             </w:pPr>
-            <w:proofErr w:type="spellStart"/>
-            <w:r>
-              <w:rPr>
-                <w:sz w:val="22"/>
-              </w:rPr>
-              <w:t>MetaDaten</w:t>
-            </w:r>
-            <w:proofErr w:type="spellEnd"/>
-            <w:r>
-              <w:rPr>
-                <w:sz w:val="22"/>
-              </w:rPr>
-              <w:t xml:space="preserve"> bearbeiten</w:t>
+            <w:r>
+              <w:rPr>
+                <w:sz w:val="22"/>
+              </w:rPr>
+              <w:t>MetaDaten bearbeiten</w:t>
             </w:r>
           </w:p>
         </w:tc>
@@ -1393,7 +1377,7 @@
               <w:rPr>
                 <w:sz w:val="22"/>
               </w:rPr>
-              <w:t>Dokumente versionieren</w:t>
+              <w:t>Dokumente gemäss gesetzlichen Richtlinien archivieren</w:t>
             </w:r>
           </w:p>
         </w:tc>
@@ -1419,44 +1403,60 @@
                 <w:sz w:val="22"/>
               </w:rPr>
             </w:pPr>
-            <w:bookmarkStart w:id="0" w:name="_GoBack"/>
-            <w:bookmarkEnd w:id="0"/>
-          </w:p>
-        </w:tc>
-        <w:tc>
-          <w:tcPr>
-            <w:tcW w:w="2085" w:type="dxa"/>
-          </w:tcPr>
-          <w:p>
-            <w:pPr>
-              <w:rPr>
-                <w:sz w:val="22"/>
-              </w:rPr>
-            </w:pPr>
-          </w:p>
-        </w:tc>
-        <w:tc>
-          <w:tcPr>
-            <w:tcW w:w="2085" w:type="dxa"/>
-          </w:tcPr>
-          <w:p>
-            <w:pPr>
-              <w:rPr>
-                <w:sz w:val="22"/>
-              </w:rPr>
-            </w:pPr>
-          </w:p>
-        </w:tc>
-        <w:tc>
-          <w:tcPr>
-            <w:tcW w:w="2085" w:type="dxa"/>
-          </w:tcPr>
-          <w:p>
-            <w:pPr>
-              <w:rPr>
-                <w:sz w:val="22"/>
-              </w:rPr>
-            </w:pPr>
+          </w:p>
+        </w:tc>
+        <w:tc>
+          <w:tcPr>
+            <w:tcW w:w="2085" w:type="dxa"/>
+          </w:tcPr>
+          <w:p>
+            <w:pPr>
+              <w:rPr>
+                <w:sz w:val="22"/>
+              </w:rPr>
+            </w:pPr>
+            <w:r>
+              <w:rPr>
+                <w:sz w:val="22"/>
+              </w:rPr>
+              <w:t>RUD</w:t>
+            </w:r>
+          </w:p>
+        </w:tc>
+        <w:tc>
+          <w:tcPr>
+            <w:tcW w:w="2085" w:type="dxa"/>
+          </w:tcPr>
+          <w:p>
+            <w:pPr>
+              <w:rPr>
+                <w:sz w:val="22"/>
+              </w:rPr>
+            </w:pPr>
+            <w:r>
+              <w:rPr>
+                <w:sz w:val="22"/>
+              </w:rPr>
+              <w:t>R</w:t>
+            </w:r>
+          </w:p>
+        </w:tc>
+        <w:tc>
+          <w:tcPr>
+            <w:tcW w:w="2085" w:type="dxa"/>
+          </w:tcPr>
+          <w:p>
+            <w:pPr>
+              <w:rPr>
+                <w:sz w:val="22"/>
+              </w:rPr>
+            </w:pPr>
+            <w:r>
+              <w:rPr>
+                <w:sz w:val="22"/>
+              </w:rPr>
+              <w:t>CRUD</w:t>
+            </w:r>
           </w:p>
         </w:tc>
         <w:tc>
@@ -1487,7 +1487,19 @@
               <w:rPr>
                 <w:sz w:val="22"/>
               </w:rPr>
-              <w:t>Dokumente gemäss gesetzlichen Richtlinien archivieren</w:t>
+              <w:t>Benutzer</w:t>
+            </w:r>
+            <w:r>
+              <w:rPr>
+                <w:sz w:val="22"/>
+              </w:rPr>
+              <w:t>-</w:t>
+            </w:r>
+            <w:r>
+              <w:rPr>
+                <w:sz w:val="22"/>
+              </w:rPr>
+              <w:t>berechtigung prüfen</w:t>
             </w:r>
           </w:p>
         </w:tc>
@@ -1501,134 +1513,66 @@
                 <w:sz w:val="22"/>
               </w:rPr>
             </w:pPr>
-          </w:p>
-        </w:tc>
-        <w:tc>
-          <w:tcPr>
-            <w:tcW w:w="2085" w:type="dxa"/>
-          </w:tcPr>
-          <w:p>
-            <w:pPr>
-              <w:rPr>
-                <w:sz w:val="22"/>
-              </w:rPr>
-            </w:pPr>
-          </w:p>
-        </w:tc>
-        <w:tc>
-          <w:tcPr>
-            <w:tcW w:w="2085" w:type="dxa"/>
-          </w:tcPr>
-          <w:p>
-            <w:pPr>
-              <w:rPr>
-                <w:sz w:val="22"/>
-              </w:rPr>
-            </w:pPr>
-          </w:p>
-        </w:tc>
-        <w:tc>
-          <w:tcPr>
-            <w:tcW w:w="2085" w:type="dxa"/>
-          </w:tcPr>
-          <w:p>
-            <w:pPr>
-              <w:rPr>
-                <w:sz w:val="22"/>
-              </w:rPr>
-            </w:pPr>
-          </w:p>
-        </w:tc>
-        <w:tc>
-          <w:tcPr>
-            <w:tcW w:w="2085" w:type="dxa"/>
-          </w:tcPr>
-          <w:p>
-            <w:pPr>
-              <w:rPr>
-                <w:sz w:val="22"/>
-              </w:rPr>
-            </w:pPr>
-          </w:p>
-        </w:tc>
-        <w:tc>
-          <w:tcPr>
-            <w:tcW w:w="2086" w:type="dxa"/>
-          </w:tcPr>
-          <w:p>
-            <w:pPr>
-              <w:rPr>
-                <w:sz w:val="22"/>
-              </w:rPr>
-            </w:pPr>
-          </w:p>
-        </w:tc>
-      </w:tr>
-      <w:tr>
-        <w:tc>
-          <w:tcPr>
-            <w:tcW w:w="2122" w:type="dxa"/>
-          </w:tcPr>
-          <w:p>
-            <w:pPr>
-              <w:rPr>
-                <w:sz w:val="22"/>
-              </w:rPr>
-            </w:pPr>
-            <w:r>
-              <w:rPr>
-                <w:sz w:val="22"/>
-              </w:rPr>
-              <w:t>Benutzerberechtigung prüfen</w:t>
-            </w:r>
-          </w:p>
-        </w:tc>
-        <w:tc>
-          <w:tcPr>
-            <w:tcW w:w="2048" w:type="dxa"/>
-          </w:tcPr>
-          <w:p>
-            <w:pPr>
-              <w:rPr>
-                <w:sz w:val="22"/>
-              </w:rPr>
-            </w:pPr>
-          </w:p>
-        </w:tc>
-        <w:tc>
-          <w:tcPr>
-            <w:tcW w:w="2085" w:type="dxa"/>
-          </w:tcPr>
-          <w:p>
-            <w:pPr>
-              <w:rPr>
-                <w:sz w:val="22"/>
-              </w:rPr>
-            </w:pPr>
-          </w:p>
-        </w:tc>
-        <w:tc>
-          <w:tcPr>
-            <w:tcW w:w="2085" w:type="dxa"/>
-          </w:tcPr>
-          <w:p>
-            <w:pPr>
-              <w:rPr>
-                <w:sz w:val="22"/>
-              </w:rPr>
-            </w:pPr>
-          </w:p>
-        </w:tc>
-        <w:tc>
-          <w:tcPr>
-            <w:tcW w:w="2085" w:type="dxa"/>
-          </w:tcPr>
-          <w:p>
-            <w:pPr>
-              <w:rPr>
-                <w:sz w:val="22"/>
-              </w:rPr>
-            </w:pPr>
+            <w:r>
+              <w:rPr>
+                <w:sz w:val="22"/>
+              </w:rPr>
+              <w:t>R</w:t>
+            </w:r>
+          </w:p>
+        </w:tc>
+        <w:tc>
+          <w:tcPr>
+            <w:tcW w:w="2085" w:type="dxa"/>
+          </w:tcPr>
+          <w:p>
+            <w:pPr>
+              <w:rPr>
+                <w:sz w:val="22"/>
+              </w:rPr>
+            </w:pPr>
+            <w:r>
+              <w:rPr>
+                <w:sz w:val="22"/>
+              </w:rPr>
+              <w:t>R</w:t>
+            </w:r>
+          </w:p>
+        </w:tc>
+        <w:tc>
+          <w:tcPr>
+            <w:tcW w:w="2085" w:type="dxa"/>
+          </w:tcPr>
+          <w:p>
+            <w:pPr>
+              <w:rPr>
+                <w:sz w:val="22"/>
+              </w:rPr>
+            </w:pPr>
+            <w:r>
+              <w:rPr>
+                <w:sz w:val="22"/>
+              </w:rPr>
+              <w:t>R</w:t>
+            </w:r>
+          </w:p>
+        </w:tc>
+        <w:tc>
+          <w:tcPr>
+            <w:tcW w:w="2085" w:type="dxa"/>
+          </w:tcPr>
+          <w:p>
+            <w:pPr>
+              <w:rPr>
+                <w:sz w:val="22"/>
+              </w:rPr>
+            </w:pPr>
+            <w:r>
+              <w:rPr>
+                <w:sz w:val="22"/>
+              </w:rPr>
+              <w:t>R</w:t>
+            </w:r>
           </w:p>
         </w:tc>
         <w:tc>
@@ -1659,6 +1603,7 @@
     </w:tbl>
     <w:p/>
     <w:sectPr>
+      <w:headerReference w:type="default" r:id="rId6"/>
       <w:pgSz w:w="16840" w:h="11900" w:orient="landscape"/>
       <w:pgMar w:top="1440" w:right="1440" w:bottom="1440" w:left="1440" w:header="708" w:footer="708" w:gutter="0"/>
       <w:cols w:space="708"/>
@@ -1666,6 +1611,57 @@
     </w:sectPr>
   </w:body>
 </w:document>
+</file>
+
+<file path=word/endnotes.xml><?xml version="1.0" encoding="utf-8"?>
+<w:endnotes xmlns:wpc="http://schemas.microsoft.com/office/word/2010/wordprocessingCanvas" xmlns:mo="http://schemas.microsoft.com/office/mac/office/2008/main" xmlns:mc="http://schemas.openxmlformats.org/markup-compatibility/2006" xmlns:mv="urn:schemas-microsoft-com:mac:vml" xmlns:o="urn:schemas-microsoft-com:office:office" xmlns:r="http://schemas.openxmlformats.org/officeDocument/2006/relationships" xmlns:m="http://schemas.openxmlformats.org/officeDocument/2006/math" xmlns:v="urn:schemas-microsoft-com:vml" xmlns:wp14="http://schemas.microsoft.com/office/word/2010/wordprocessingDrawing" xmlns:wp="http://schemas.openxmlformats.org/drawingml/2006/wordprocessingDrawing" xmlns:w10="urn:schemas-microsoft-com:office:word" xmlns:w="http://schemas.openxmlformats.org/wordprocessingml/2006/main" xmlns:w14="http://schemas.microsoft.com/office/word/2010/wordml" xmlns:w15="http://schemas.microsoft.com/office/word/2012/wordml" xmlns:wpg="http://schemas.microsoft.com/office/word/2010/wordprocessingGroup" xmlns:wpi="http://schemas.microsoft.com/office/word/2010/wordprocessingInk" xmlns:wne="http://schemas.microsoft.com/office/word/2006/wordml" xmlns:wps="http://schemas.microsoft.com/office/word/2010/wordprocessingShape" mc:Ignorable="w14 w15 wp14">
+  <w:endnote w:type="separator" w:id="-1">
+    <w:p>
+      <w:r>
+        <w:separator/>
+      </w:r>
+    </w:p>
+  </w:endnote>
+  <w:endnote w:type="continuationSeparator" w:id="0">
+    <w:p>
+      <w:r>
+        <w:continuationSeparator/>
+      </w:r>
+    </w:p>
+  </w:endnote>
+</w:endnotes>
+</file>
+
+<file path=word/footnotes.xml><?xml version="1.0" encoding="utf-8"?>
+<w:footnotes xmlns:wpc="http://schemas.microsoft.com/office/word/2010/wordprocessingCanvas" xmlns:mo="http://schemas.microsoft.com/office/mac/office/2008/main" xmlns:mc="http://schemas.openxmlformats.org/markup-compatibility/2006" xmlns:mv="urn:schemas-microsoft-com:mac:vml" xmlns:o="urn:schemas-microsoft-com:office:office" xmlns:r="http://schemas.openxmlformats.org/officeDocument/2006/relationships" xmlns:m="http://schemas.openxmlformats.org/officeDocument/2006/math" xmlns:v="urn:schemas-microsoft-com:vml" xmlns:wp14="http://schemas.microsoft.com/office/word/2010/wordprocessingDrawing" xmlns:wp="http://schemas.openxmlformats.org/drawingml/2006/wordprocessingDrawing" xmlns:w10="urn:schemas-microsoft-com:office:word" xmlns:w="http://schemas.openxmlformats.org/wordprocessingml/2006/main" xmlns:w14="http://schemas.microsoft.com/office/word/2010/wordml" xmlns:w15="http://schemas.microsoft.com/office/word/2012/wordml" xmlns:wpg="http://schemas.microsoft.com/office/word/2010/wordprocessingGroup" xmlns:wpi="http://schemas.microsoft.com/office/word/2010/wordprocessingInk" xmlns:wne="http://schemas.microsoft.com/office/word/2006/wordml" xmlns:wps="http://schemas.microsoft.com/office/word/2010/wordprocessingShape" mc:Ignorable="w14 w15 wp14">
+  <w:footnote w:type="separator" w:id="-1">
+    <w:p>
+      <w:r>
+        <w:separator/>
+      </w:r>
+    </w:p>
+  </w:footnote>
+  <w:footnote w:type="continuationSeparator" w:id="0">
+    <w:p>
+      <w:r>
+        <w:continuationSeparator/>
+      </w:r>
+    </w:p>
+  </w:footnote>
+</w:footnotes>
+</file>
+
+<file path=word/header1.xml><?xml version="1.0" encoding="utf-8"?>
+<w:hdr xmlns:wpc="http://schemas.microsoft.com/office/word/2010/wordprocessingCanvas" xmlns:mo="http://schemas.microsoft.com/office/mac/office/2008/main" xmlns:mc="http://schemas.openxmlformats.org/markup-compatibility/2006" xmlns:mv="urn:schemas-microsoft-com:mac:vml" xmlns:o="urn:schemas-microsoft-com:office:office" xmlns:r="http://schemas.openxmlformats.org/officeDocument/2006/relationships" xmlns:m="http://schemas.openxmlformats.org/officeDocument/2006/math" xmlns:v="urn:schemas-microsoft-com:vml" xmlns:wp14="http://schemas.microsoft.com/office/word/2010/wordprocessingDrawing" xmlns:wp="http://schemas.openxmlformats.org/drawingml/2006/wordprocessingDrawing" xmlns:w10="urn:schemas-microsoft-com:office:word" xmlns:w="http://schemas.openxmlformats.org/wordprocessingml/2006/main" xmlns:w14="http://schemas.microsoft.com/office/word/2010/wordml" xmlns:w15="http://schemas.microsoft.com/office/word/2012/wordml" xmlns:wpg="http://schemas.microsoft.com/office/word/2010/wordprocessingGroup" xmlns:wpi="http://schemas.microsoft.com/office/word/2010/wordprocessingInk" xmlns:wne="http://schemas.microsoft.com/office/word/2006/wordml" xmlns:wps="http://schemas.microsoft.com/office/word/2010/wordprocessingShape" mc:Ignorable="w14 w15 wp14">
+  <w:p>
+    <w:pPr>
+      <w:pStyle w:val="Header"/>
+    </w:pPr>
+    <w:r>
+      <w:t>CRUD-MATRIX</w:t>
+    </w:r>
+  </w:p>
+</w:hdr>
 </file>
 
 <file path=word/styles.xml><?xml version="1.0" encoding="utf-8"?>
@@ -2844,6 +2840,54 @@
       </w:tcPr>
     </w:tblStylePr>
   </w:style>
+  <w:style w:type="paragraph" w:styleId="Header">
+    <w:name w:val="header"/>
+    <w:basedOn w:val="Normal"/>
+    <w:link w:val="HeaderChar"/>
+    <w:uiPriority w:val="99"/>
+    <w:unhideWhenUsed/>
+    <w:rsid w:val="008A7EEF"/>
+    <w:pPr>
+      <w:tabs>
+        <w:tab w:val="center" w:pos="4680"/>
+        <w:tab w:val="right" w:pos="9360"/>
+      </w:tabs>
+    </w:pPr>
+  </w:style>
+  <w:style w:type="character" w:customStyle="1" w:styleId="HeaderChar">
+    <w:name w:val="Header Char"/>
+    <w:basedOn w:val="DefaultParagraphFont"/>
+    <w:link w:val="Header"/>
+    <w:uiPriority w:val="99"/>
+    <w:rsid w:val="008A7EEF"/>
+    <w:rPr>
+      <w:lang w:val="de-CH"/>
+    </w:rPr>
+  </w:style>
+  <w:style w:type="paragraph" w:styleId="Footer">
+    <w:name w:val="footer"/>
+    <w:basedOn w:val="Normal"/>
+    <w:link w:val="FooterChar"/>
+    <w:uiPriority w:val="99"/>
+    <w:unhideWhenUsed/>
+    <w:rsid w:val="008A7EEF"/>
+    <w:pPr>
+      <w:tabs>
+        <w:tab w:val="center" w:pos="4680"/>
+        <w:tab w:val="right" w:pos="9360"/>
+      </w:tabs>
+    </w:pPr>
+  </w:style>
+  <w:style w:type="character" w:customStyle="1" w:styleId="FooterChar">
+    <w:name w:val="Footer Char"/>
+    <w:basedOn w:val="DefaultParagraphFont"/>
+    <w:link w:val="Footer"/>
+    <w:uiPriority w:val="99"/>
+    <w:rsid w:val="008A7EEF"/>
+    <w:rPr>
+      <w:lang w:val="de-CH"/>
+    </w:rPr>
+  </w:style>
 </w:styles>
 </file>
 
